--- a/Pedidos/Mobiliario 2022/002 - TDR MOBILIARIO - PROCESO - SILLAS PARA OFICINA Y USO MULTIPLE.docx
+++ b/Pedidos/Mobiliario 2022/002 - TDR MOBILIARIO - PROCESO - SILLAS PARA OFICINA Y USO MULTIPLE.docx
@@ -328,6 +328,17 @@
           <w:szCs w:val="24"/>
           <w:lang w:val="es-ES"/>
         </w:rPr>
+        <w:t xml:space="preserve">ADQUISICION DE </w:t>
+      </w:r>
+      <w:r>
+        <w:rPr>
+          <w:rFonts w:ascii="Agency FB" w:eastAsia="Calibri" w:hAnsi="Agency FB" w:cs="Arial"/>
+          <w:b/>
+          <w:color w:val="FF0000"/>
+          <w:sz w:val="24"/>
+          <w:szCs w:val="24"/>
+          <w:lang w:val="es-ES"/>
+        </w:rPr>
         <w:t xml:space="preserve">SILLAS </w:t>
       </w:r>
       <w:r>
@@ -443,6 +454,17 @@
           <w:szCs w:val="24"/>
           <w:lang w:val="es-ES"/>
         </w:rPr>
+        <w:t xml:space="preserve">El presente proceso de selección busca contar con </w:t>
+      </w:r>
+      <w:r>
+        <w:rPr>
+          <w:rFonts w:ascii="Agency FB" w:eastAsia="Calibri" w:hAnsi="Agency FB" w:cs="Arial"/>
+          <w:b/>
+          <w:color w:val="FF0000"/>
+          <w:sz w:val="24"/>
+          <w:szCs w:val="24"/>
+          <w:lang w:val="es-ES"/>
+        </w:rPr>
         <w:t xml:space="preserve">SILLAS </w:t>
       </w:r>
       <w:r>
@@ -473,7 +495,27 @@
           <w:szCs w:val="24"/>
           <w:lang w:val="es-ES" w:eastAsia="es-ES"/>
         </w:rPr>
-        <w:t xml:space="preserve">de esta manera continuar con la ejecución de la obra: </w:t>
+        <w:t xml:space="preserve">de esta manera </w:t>
+      </w:r>
+      <w:r>
+        <w:rPr>
+          <w:rFonts w:ascii="Agency FB" w:eastAsia="SimSun" w:hAnsi="Agency FB" w:cs="Calibri"/>
+          <w:kern w:val="28"/>
+          <w:sz w:val="24"/>
+          <w:szCs w:val="24"/>
+          <w:lang w:val="es-ES" w:eastAsia="es-ES"/>
+        </w:rPr>
+        <w:t>dotar de mobiliario a</w:t>
+      </w:r>
+      <w:r>
+        <w:rPr>
+          <w:rFonts w:ascii="Agency FB" w:eastAsia="SimSun" w:hAnsi="Agency FB" w:cs="Calibri"/>
+          <w:kern w:val="28"/>
+          <w:sz w:val="24"/>
+          <w:szCs w:val="24"/>
+          <w:lang w:val="es-ES" w:eastAsia="es-ES"/>
+        </w:rPr>
+        <w:t xml:space="preserve"> la obra: </w:t>
       </w:r>
       <w:r>
         <w:rPr>
@@ -641,6 +683,17 @@
           <w:szCs w:val="24"/>
           <w:lang w:val="es-ES"/>
         </w:rPr>
+        <w:t xml:space="preserve">ADQUISICION DE </w:t>
+      </w:r>
+      <w:r>
+        <w:rPr>
+          <w:rFonts w:ascii="Agency FB" w:eastAsia="Calibri" w:hAnsi="Agency FB" w:cs="Arial"/>
+          <w:b/>
+          <w:color w:val="FF0000"/>
+          <w:sz w:val="24"/>
+          <w:szCs w:val="24"/>
+          <w:lang w:val="es-ES"/>
+        </w:rPr>
         <w:t xml:space="preserve">SILLAS </w:t>
       </w:r>
       <w:r>
@@ -670,7 +723,34 @@
           <w:szCs w:val="24"/>
           <w:lang w:val="es-ES"/>
         </w:rPr>
-        <w:t>para continuar con las actividades que corresponde a la ejecución física de instalaciones eléctricas en la obra</w:t>
+        <w:t xml:space="preserve">para continuar con las actividades que corresponde </w:t>
+      </w:r>
+      <w:r>
+        <w:rPr>
+          <w:rFonts w:ascii="Agency FB" w:eastAsia="Calibri" w:hAnsi="Agency FB" w:cs="Calibri"/>
+          <w:sz w:val="24"/>
+          <w:szCs w:val="24"/>
+          <w:lang w:val="es-ES"/>
+        </w:rPr>
+        <w:t>al</w:t>
+      </w:r>
+      <w:r>
+        <w:rPr>
+          <w:rFonts w:ascii="Agency FB" w:eastAsia="Calibri" w:hAnsi="Agency FB" w:cs="Calibri"/>
+          <w:sz w:val="24"/>
+          <w:szCs w:val="24"/>
+          <w:lang w:val="es-ES"/>
+        </w:rPr>
+        <w:t xml:space="preserve"> componente equipamiento y mobiliario</w:t>
+      </w:r>
+      <w:r>
+        <w:rPr>
+          <w:rFonts w:ascii="Agency FB" w:eastAsia="Calibri" w:hAnsi="Agency FB" w:cs="Calibri"/>
+          <w:sz w:val="24"/>
+          <w:szCs w:val="24"/>
+          <w:lang w:val="es-ES"/>
+        </w:rPr>
+        <w:t xml:space="preserve"> en la obra</w:t>
       </w:r>
       <w:r>
         <w:rPr>
@@ -2842,10 +2922,10 @@
                   <v:path o:extrusionok="f" gradientshapeok="t" o:connecttype="rect"/>
                   <o:lock v:ext="edit" aspectratio="t"/>
                 </v:shapetype>
-                <v:shape id="_x0000_i1025" type="#_x0000_t75" style="width:138.55pt;height:127.1pt" o:ole="">
+                <v:shape id="_x0000_i1025" type="#_x0000_t75" style="width:138.4pt;height:127.15pt" o:ole="">
                   <v:imagedata r:id="rId11" o:title=""/>
                 </v:shape>
-                <o:OLEObject Type="Embed" ProgID="Paint.Picture" ShapeID="_x0000_i1025" DrawAspect="Content" ObjectID="_1708328694" r:id="rId12"/>
+                <o:OLEObject Type="Embed" ProgID="Paint.Picture" ShapeID="_x0000_i1025" DrawAspect="Content" ObjectID="_1709971048" r:id="rId12"/>
               </w:object>
             </w:r>
           </w:p>
@@ -2985,7 +3065,17 @@
           <w:szCs w:val="24"/>
           <w:lang w:val="es-ES" w:eastAsia="es-PE"/>
         </w:rPr>
-        <w:t xml:space="preserve"> Adjuntar fichas técnicas y/o folletos y/o instructivos y/o catálogos y/o manuales y/u otro documento que demuestre el cumplimiento de las características técnicas solicitadas.</w:t>
+        <w:t xml:space="preserve"> </w:t>
+      </w:r>
+      <w:r>
+        <w:rPr>
+          <w:rFonts w:ascii="Agency FB" w:eastAsia="Times New Roman" w:hAnsi="Agency FB" w:cs="Arial"/>
+          <w:color w:val="000000"/>
+          <w:sz w:val="24"/>
+          <w:szCs w:val="24"/>
+          <w:lang w:val="es-ES" w:eastAsia="es-PE"/>
+        </w:rPr>
+        <w:t>adjuntar ficha técnica y/o folletos y/o instructivos y/o manuales y/u otros documentos que demuestren el cumplimiento de las características técnicas solicitadas.</w:t>
       </w:r>
     </w:p>
     <w:p>
@@ -3245,6 +3335,20 @@
     <w:p>
       <w:pPr>
         <w:spacing w:after="200" w:line="240" w:lineRule="auto"/>
+        <w:ind w:left="709"/>
+        <w:contextualSpacing/>
+        <w:jc w:val="both"/>
+        <w:rPr>
+          <w:rFonts w:ascii="Agency FB" w:eastAsia="Calibri" w:hAnsi="Agency FB" w:cs="Arial"/>
+          <w:sz w:val="24"/>
+          <w:szCs w:val="24"/>
+          <w:lang w:val="es-ES"/>
+        </w:rPr>
+      </w:pPr>
+    </w:p>
+    <w:p>
+      <w:pPr>
+        <w:spacing w:after="200" w:line="240" w:lineRule="auto"/>
         <w:ind w:left="142"/>
         <w:jc w:val="both"/>
         <w:rPr>
@@ -3286,7 +3390,7 @@
           <w:szCs w:val="24"/>
           <w:lang w:val="es-ES"/>
         </w:rPr>
-        <w:t>El proveedor deberá contar con todos los materiales y equipos necesarios para transporte y seguros, para el cumplimiento con la entrega de los bienes en Obra y almacenamiento del mismo.</w:t>
+        <w:t>No aplica.</w:t>
       </w:r>
     </w:p>
     <w:p>
@@ -3636,7 +3740,29 @@
           <w:szCs w:val="24"/>
           <w:lang w:val="es-ES" w:eastAsia="es-ES"/>
         </w:rPr>
-        <w:t>TRABAJOS EN CARPINTERIA, MADERA METAL, MELAMINE, MUEBLES EN GENERAL.</w:t>
+        <w:t>muebles de madera y/o metal y/o melamina, sillas de metal y</w:t>
+      </w:r>
+      <w:r>
+        <w:rPr>
+          <w:rFonts w:ascii="Agency FB" w:eastAsia="Calibri" w:hAnsi="Agency FB" w:cs="Arial"/>
+          <w:b/>
+          <w:iCs/>
+          <w:sz w:val="24"/>
+          <w:szCs w:val="24"/>
+          <w:lang w:val="es-ES" w:eastAsia="es-ES"/>
+        </w:rPr>
+        <w:t>/o</w:t>
+      </w:r>
+      <w:r>
+        <w:rPr>
+          <w:rFonts w:ascii="Agency FB" w:eastAsia="Calibri" w:hAnsi="Agency FB" w:cs="Arial"/>
+          <w:b/>
+          <w:iCs/>
+          <w:sz w:val="24"/>
+          <w:szCs w:val="24"/>
+          <w:lang w:val="es-ES" w:eastAsia="es-ES"/>
+        </w:rPr>
+        <w:t xml:space="preserve"> madera, sillas en general.</w:t>
       </w:r>
     </w:p>
     <w:p>

--- a/Pedidos/Mobiliario 2022/002 - TDR MOBILIARIO - PROCESO - SILLAS PARA OFICINA Y USO MULTIPLE.docx
+++ b/Pedidos/Mobiliario 2022/002 - TDR MOBILIARIO - PROCESO - SILLAS PARA OFICINA Y USO MULTIPLE.docx
@@ -192,7 +192,29 @@
           <w:szCs w:val="24"/>
           <w:lang w:val="es-ES"/>
         </w:rPr>
-        <w:t>MEJORAMIENTO DEL SERVICIO EDUCATIVO EN LA IEP N° 54002 SANTA ROSA E IES SANTA</w:t>
+        <w:t xml:space="preserve">MEJORAMIENTO DEL SERVICIO EDUCATIVO EN LA IEP </w:t>
+      </w:r>
+      <w:proofErr w:type="spellStart"/>
+      <w:r>
+        <w:rPr>
+          <w:rFonts w:ascii="Agency FB" w:eastAsia="Calibri" w:hAnsi="Agency FB" w:cs="Arial"/>
+          <w:b/>
+          <w:sz w:val="24"/>
+          <w:szCs w:val="24"/>
+          <w:lang w:val="es-ES"/>
+        </w:rPr>
+        <w:t>N°</w:t>
+      </w:r>
+      <w:proofErr w:type="spellEnd"/>
+      <w:r>
+        <w:rPr>
+          <w:rFonts w:ascii="Agency FB" w:eastAsia="Calibri" w:hAnsi="Agency FB" w:cs="Arial"/>
+          <w:b/>
+          <w:sz w:val="24"/>
+          <w:szCs w:val="24"/>
+          <w:lang w:val="es-ES"/>
+        </w:rPr>
+        <w:t xml:space="preserve"> 54002 SANTA ROSA E IES SANTA</w:t>
       </w:r>
       <w:r>
         <w:rPr>
@@ -505,7 +527,7 @@
           <w:szCs w:val="24"/>
           <w:lang w:val="es-ES" w:eastAsia="es-ES"/>
         </w:rPr>
-        <w:t>dotar de mobiliario a</w:t>
+        <w:t>dotar</w:t>
       </w:r>
       <w:r>
         <w:rPr>
@@ -515,7 +537,47 @@
           <w:szCs w:val="24"/>
           <w:lang w:val="es-ES" w:eastAsia="es-ES"/>
         </w:rPr>
-        <w:t xml:space="preserve"> la obra: </w:t>
+        <w:t xml:space="preserve"> e implementar</w:t>
+      </w:r>
+      <w:r>
+        <w:rPr>
+          <w:rFonts w:ascii="Agency FB" w:eastAsia="SimSun" w:hAnsi="Agency FB" w:cs="Calibri"/>
+          <w:kern w:val="28"/>
+          <w:sz w:val="24"/>
+          <w:szCs w:val="24"/>
+          <w:lang w:val="es-ES" w:eastAsia="es-ES"/>
+        </w:rPr>
+        <w:t xml:space="preserve"> de mobiliario </w:t>
+      </w:r>
+      <w:r>
+        <w:rPr>
+          <w:rFonts w:ascii="Agency FB" w:eastAsia="SimSun" w:hAnsi="Agency FB" w:cs="Calibri"/>
+          <w:kern w:val="28"/>
+          <w:sz w:val="24"/>
+          <w:szCs w:val="24"/>
+          <w:lang w:val="es-ES" w:eastAsia="es-ES"/>
+        </w:rPr>
+        <w:t>al proyecto:</w:t>
+      </w:r>
+      <w:r>
+        <w:rPr>
+          <w:rFonts w:ascii="Agency FB" w:eastAsia="SimSun" w:hAnsi="Agency FB" w:cs="Calibri"/>
+          <w:kern w:val="28"/>
+          <w:sz w:val="24"/>
+          <w:szCs w:val="24"/>
+          <w:lang w:val="es-ES" w:eastAsia="es-ES"/>
+        </w:rPr>
+        <w:t xml:space="preserve"> </w:t>
+      </w:r>
+      <w:r>
+        <w:rPr>
+          <w:rFonts w:ascii="Agency FB" w:eastAsia="SimSun" w:hAnsi="Agency FB" w:cs="Calibri"/>
+          <w:kern w:val="28"/>
+          <w:sz w:val="24"/>
+          <w:szCs w:val="24"/>
+          <w:lang w:val="es-ES" w:eastAsia="es-ES"/>
+        </w:rPr>
+        <w:t>“</w:t>
       </w:r>
       <w:r>
         <w:rPr>
@@ -533,7 +595,25 @@
           <w:szCs w:val="24"/>
           <w:lang w:val="es-ES"/>
         </w:rPr>
-        <w:t>, REGIÓN APURÍMAC.</w:t>
+        <w:t>, REGIÓN APURÍMAC</w:t>
+      </w:r>
+      <w:r>
+        <w:rPr>
+          <w:rFonts w:ascii="Agency FB" w:eastAsia="Calibri" w:hAnsi="Agency FB" w:cs="Calibri"/>
+          <w:sz w:val="24"/>
+          <w:szCs w:val="24"/>
+          <w:lang w:val="es-ES"/>
+        </w:rPr>
+        <w:t>”</w:t>
+      </w:r>
+      <w:r>
+        <w:rPr>
+          <w:rFonts w:ascii="Agency FB" w:eastAsia="Calibri" w:hAnsi="Agency FB" w:cs="Calibri"/>
+          <w:sz w:val="24"/>
+          <w:szCs w:val="24"/>
+          <w:lang w:val="es-ES"/>
+        </w:rPr>
+        <w:t>.</w:t>
       </w:r>
     </w:p>
     <w:p>
@@ -608,7 +688,54 @@
           <w:szCs w:val="24"/>
           <w:lang w:val="es-ES"/>
         </w:rPr>
-        <w:t xml:space="preserve"> “MEJORAMIENTO DEL SERVICIO EDUCATIVO EN LA IEP N° 54002 SANTA ROSA E IES SANTA ROSA DEL DISTRITO ABANCAY, PROVINCIA DE ABANCAY, REGION APURIMAC</w:t>
+        <w:t xml:space="preserve"> “MEJORAMIENTO DEL SERVICIO EDUCATIVO EN LA IEP </w:t>
+      </w:r>
+      <w:proofErr w:type="spellStart"/>
+      <w:r>
+        <w:rPr>
+          <w:rFonts w:ascii="Agency FB" w:eastAsia="Calibri" w:hAnsi="Agency FB" w:cs="Arial"/>
+          <w:sz w:val="24"/>
+          <w:szCs w:val="24"/>
+          <w:lang w:val="es-ES"/>
+        </w:rPr>
+        <w:t>N°</w:t>
+      </w:r>
+      <w:proofErr w:type="spellEnd"/>
+      <w:r>
+        <w:rPr>
+          <w:rFonts w:ascii="Agency FB" w:eastAsia="Calibri" w:hAnsi="Agency FB" w:cs="Arial"/>
+          <w:sz w:val="24"/>
+          <w:szCs w:val="24"/>
+          <w:lang w:val="es-ES"/>
+        </w:rPr>
+        <w:t xml:space="preserve"> 54002 SANTA ROSA E IES SANTA ROSA DEL DISTRITO ABANCAY, PROVINCIA DE ABANCAY, </w:t>
+      </w:r>
+      <w:r>
+        <w:rPr>
+          <w:rFonts w:ascii="Agency FB" w:eastAsia="Calibri" w:hAnsi="Agency FB" w:cs="Arial"/>
+          <w:sz w:val="24"/>
+          <w:szCs w:val="24"/>
+          <w:lang w:val="es-ES"/>
+        </w:rPr>
+        <w:t>REGIÓN</w:t>
+      </w:r>
+      <w:r>
+        <w:rPr>
+          <w:rFonts w:ascii="Agency FB" w:eastAsia="Calibri" w:hAnsi="Agency FB" w:cs="Arial"/>
+          <w:sz w:val="24"/>
+          <w:szCs w:val="24"/>
+          <w:lang w:val="es-ES"/>
+        </w:rPr>
+        <w:t xml:space="preserve"> </w:t>
+      </w:r>
+      <w:r>
+        <w:rPr>
+          <w:rFonts w:ascii="Agency FB" w:eastAsia="Calibri" w:hAnsi="Agency FB" w:cs="Arial"/>
+          <w:sz w:val="24"/>
+          <w:szCs w:val="24"/>
+          <w:lang w:val="es-ES"/>
+        </w:rPr>
+        <w:t>APURÍMAC</w:t>
       </w:r>
       <w:r>
         <w:rPr>
@@ -2049,7 +2176,26 @@
                 <w:lang w:eastAsia="es-PE"/>
               </w:rPr>
               <w:br/>
-              <w:t>Mec Basculante 1 bloqueo a 90°</w:t>
+            </w:r>
+            <w:proofErr w:type="spellStart"/>
+            <w:r>
+              <w:rPr>
+                <w:rFonts w:ascii="Agency FB" w:hAnsi="Agency FB" w:cstheme="minorHAnsi"/>
+                <w:sz w:val="24"/>
+                <w:szCs w:val="24"/>
+                <w:lang w:eastAsia="es-PE"/>
+              </w:rPr>
+              <w:t>Mec</w:t>
+            </w:r>
+            <w:proofErr w:type="spellEnd"/>
+            <w:r>
+              <w:rPr>
+                <w:rFonts w:ascii="Agency FB" w:hAnsi="Agency FB" w:cstheme="minorHAnsi"/>
+                <w:sz w:val="24"/>
+                <w:szCs w:val="24"/>
+                <w:lang w:eastAsia="es-PE"/>
+              </w:rPr>
+              <w:t xml:space="preserve"> Basculante 1 bloqueo a 90°</w:t>
             </w:r>
             <w:r>
               <w:rPr>
@@ -2172,6 +2318,7 @@
               <w:rPr>
                 <w:rFonts w:ascii="Agency FB" w:hAnsi="Agency FB"/>
                 <w:noProof/>
+                <w:lang w:val="en-US"/>
               </w:rPr>
               <w:drawing>
                 <wp:inline distT="0" distB="0" distL="0" distR="0" wp14:anchorId="5E94AA7D" wp14:editId="085D54C8">
@@ -2357,7 +2504,35 @@
               <w:rPr>
                 <w:rFonts w:ascii="Agency FB" w:hAnsi="Agency FB"/>
               </w:rPr>
-              <w:t>Silla con respaldar de tipo mesh con estructura ppp anatómico color negro</w:t>
+              <w:t xml:space="preserve">Silla con respaldar de tipo </w:t>
+            </w:r>
+            <w:proofErr w:type="spellStart"/>
+            <w:r>
+              <w:rPr>
+                <w:rFonts w:ascii="Agency FB" w:hAnsi="Agency FB"/>
+              </w:rPr>
+              <w:t>mesh</w:t>
+            </w:r>
+            <w:proofErr w:type="spellEnd"/>
+            <w:r>
+              <w:rPr>
+                <w:rFonts w:ascii="Agency FB" w:hAnsi="Agency FB"/>
+              </w:rPr>
+              <w:t xml:space="preserve"> con estructura </w:t>
+            </w:r>
+            <w:proofErr w:type="spellStart"/>
+            <w:r>
+              <w:rPr>
+                <w:rFonts w:ascii="Agency FB" w:hAnsi="Agency FB"/>
+              </w:rPr>
+              <w:t>ppp</w:t>
+            </w:r>
+            <w:proofErr w:type="spellEnd"/>
+            <w:r>
+              <w:rPr>
+                <w:rFonts w:ascii="Agency FB" w:hAnsi="Agency FB"/>
+              </w:rPr>
+              <w:t xml:space="preserve"> anatómico color negro</w:t>
             </w:r>
             <w:r>
               <w:rPr>
@@ -2477,6 +2652,7 @@
               <w:rPr>
                 <w:rFonts w:ascii="Agency FB" w:hAnsi="Agency FB"/>
                 <w:noProof/>
+                <w:lang w:val="en-US"/>
               </w:rPr>
               <w:drawing>
                 <wp:inline distT="0" distB="0" distL="0" distR="0" wp14:anchorId="7F8A2830" wp14:editId="7234A7BB">
@@ -2768,11 +2944,19 @@
               </w:rPr>
               <w:t xml:space="preserve">5 y 60 </w:t>
             </w:r>
+            <w:proofErr w:type="spellStart"/>
             <w:r>
               <w:rPr>
                 <w:rFonts w:ascii="Agency FB" w:hAnsi="Agency FB"/>
               </w:rPr>
-              <w:t xml:space="preserve">lbs </w:t>
+              <w:t>lbs</w:t>
+            </w:r>
+            <w:proofErr w:type="spellEnd"/>
+            <w:r>
+              <w:rPr>
+                <w:rFonts w:ascii="Agency FB" w:hAnsi="Agency FB"/>
+              </w:rPr>
+              <w:t xml:space="preserve"> </w:t>
             </w:r>
           </w:p>
           <w:p>
@@ -2837,6 +3021,7 @@
               <w:rPr>
                 <w:rFonts w:ascii="Agency FB" w:hAnsi="Agency FB"/>
                 <w:noProof/>
+                <w:lang w:val="en-US"/>
               </w:rPr>
               <w:lastRenderedPageBreak/>
               <w:drawing>
@@ -2922,10 +3107,10 @@
                   <v:path o:extrusionok="f" gradientshapeok="t" o:connecttype="rect"/>
                   <o:lock v:ext="edit" aspectratio="t"/>
                 </v:shapetype>
-                <v:shape id="_x0000_i1025" type="#_x0000_t75" style="width:138.4pt;height:127.15pt" o:ole="">
+                <v:shape id="_x0000_i1025" type="#_x0000_t75" style="width:138.35pt;height:127.05pt" o:ole="">
                   <v:imagedata r:id="rId11" o:title=""/>
                 </v:shape>
-                <o:OLEObject Type="Embed" ProgID="Paint.Picture" ShapeID="_x0000_i1025" DrawAspect="Content" ObjectID="_1709971048" r:id="rId12"/>
+                <o:OLEObject Type="Embed" ProgID="Paint.Picture" ShapeID="_x0000_i1025" DrawAspect="Content" ObjectID="_1710071401" r:id="rId12"/>
               </w:object>
             </w:r>
           </w:p>
@@ -2946,6 +3131,7 @@
               <w:rPr>
                 <w:rFonts w:ascii="Agency FB" w:hAnsi="Agency FB"/>
                 <w:noProof/>
+                <w:lang w:val="en-US"/>
               </w:rPr>
               <w:drawing>
                 <wp:inline distT="0" distB="0" distL="0" distR="0" wp14:anchorId="602CFB36" wp14:editId="38AE324A">
@@ -3740,7 +3926,40 @@
           <w:szCs w:val="24"/>
           <w:lang w:val="es-ES" w:eastAsia="es-ES"/>
         </w:rPr>
-        <w:t>muebles de madera y/o metal y/o melamina, sillas de metal y</w:t>
+        <w:t xml:space="preserve">muebles de madera y/o metal y/o </w:t>
+      </w:r>
+      <w:r>
+        <w:rPr>
+          <w:rFonts w:ascii="Agency FB" w:eastAsia="Calibri" w:hAnsi="Agency FB" w:cs="Arial"/>
+          <w:b/>
+          <w:iCs/>
+          <w:sz w:val="24"/>
+          <w:szCs w:val="24"/>
+          <w:lang w:val="es-ES" w:eastAsia="es-ES"/>
+        </w:rPr>
+        <w:t>melanina</w:t>
+      </w:r>
+      <w:r>
+        <w:rPr>
+          <w:rFonts w:ascii="Agency FB" w:eastAsia="Calibri" w:hAnsi="Agency FB" w:cs="Arial"/>
+          <w:b/>
+          <w:iCs/>
+          <w:sz w:val="24"/>
+          <w:szCs w:val="24"/>
+          <w:lang w:val="es-ES" w:eastAsia="es-ES"/>
+        </w:rPr>
+        <w:t xml:space="preserve"> i/o </w:t>
+      </w:r>
+      <w:r>
+        <w:rPr>
+          <w:rFonts w:ascii="Agency FB" w:eastAsia="Calibri" w:hAnsi="Agency FB" w:cs="Arial"/>
+          <w:b/>
+          <w:iCs/>
+          <w:sz w:val="24"/>
+          <w:szCs w:val="24"/>
+          <w:lang w:val="es-ES" w:eastAsia="es-ES"/>
+        </w:rPr>
+        <w:t>sillas de metal y</w:t>
       </w:r>
       <w:r>
         <w:rPr>
@@ -4298,7 +4517,27 @@
           <w:szCs w:val="24"/>
           <w:lang w:val="es-ES"/>
         </w:rPr>
-        <w:t>La recepción del bien estará a cargo el almacenero de obra y especialista en instalaciones eléctricas, con V°B° del Residente Y Supervisor De Obra.</w:t>
+        <w:t xml:space="preserve">La recepción del bien estará a cargo el almacenero de obra y especialista en instalaciones eléctricas, con </w:t>
+      </w:r>
+      <w:proofErr w:type="spellStart"/>
+      <w:r>
+        <w:rPr>
+          <w:rFonts w:ascii="Agency FB" w:eastAsia="Calibri" w:hAnsi="Agency FB" w:cs="Arial"/>
+          <w:sz w:val="24"/>
+          <w:szCs w:val="24"/>
+          <w:lang w:val="es-ES"/>
+        </w:rPr>
+        <w:t>V°B°</w:t>
+      </w:r>
+      <w:proofErr w:type="spellEnd"/>
+      <w:r>
+        <w:rPr>
+          <w:rFonts w:ascii="Agency FB" w:eastAsia="Calibri" w:hAnsi="Agency FB" w:cs="Arial"/>
+          <w:sz w:val="24"/>
+          <w:szCs w:val="24"/>
+          <w:lang w:val="es-ES"/>
+        </w:rPr>
+        <w:t xml:space="preserve"> del Residente Y Supervisor De Obra.</w:t>
       </w:r>
     </w:p>
     <w:p>
@@ -7135,7 +7374,6 @@
     <w:lsdException w:name="HTML Sample" w:semiHidden="1" w:unhideWhenUsed="1"/>
     <w:lsdException w:name="HTML Typewriter" w:semiHidden="1" w:unhideWhenUsed="1"/>
     <w:lsdException w:name="HTML Variable" w:semiHidden="1" w:unhideWhenUsed="1"/>
-    <w:lsdException w:name="Normal Table" w:semiHidden="1" w:unhideWhenUsed="1"/>
     <w:lsdException w:name="annotation subject" w:semiHidden="1" w:unhideWhenUsed="1"/>
     <w:lsdException w:name="No List" w:semiHidden="1" w:unhideWhenUsed="1"/>
     <w:lsdException w:name="Outline List 1" w:semiHidden="1" w:unhideWhenUsed="1"/>
@@ -7178,11 +7416,8 @@
     <w:lsdException w:name="Table Contemporary" w:semiHidden="1" w:unhideWhenUsed="1"/>
     <w:lsdException w:name="Table Elegant" w:semiHidden="1" w:unhideWhenUsed="1"/>
     <w:lsdException w:name="Table Professional" w:semiHidden="1" w:unhideWhenUsed="1"/>
-    <w:lsdException w:name="Table Subtle 1" w:semiHidden="1" w:unhideWhenUsed="1"/>
     <w:lsdException w:name="Table Subtle 2" w:semiHidden="1" w:unhideWhenUsed="1"/>
     <w:lsdException w:name="Table Web 1" w:semiHidden="1" w:unhideWhenUsed="1"/>
-    <w:lsdException w:name="Table Web 2" w:semiHidden="1" w:unhideWhenUsed="1"/>
-    <w:lsdException w:name="Table Web 3" w:semiHidden="1" w:unhideWhenUsed="1"/>
     <w:lsdException w:name="Balloon Text" w:semiHidden="1" w:unhideWhenUsed="1"/>
     <w:lsdException w:name="Table Grid" w:uiPriority="39"/>
     <w:lsdException w:name="Table Theme" w:semiHidden="1" w:unhideWhenUsed="1"/>
@@ -8065,7 +8300,7 @@
 </file>
 
 <file path=customXml/itemProps1.xml><?xml version="1.0" encoding="utf-8"?>
-<ds:datastoreItem xmlns:ds="http://schemas.openxmlformats.org/officeDocument/2006/customXml" ds:itemID="{6D483E52-E2E5-4C80-B6E4-1A50CFD2D8FA}">
+<ds:datastoreItem xmlns:ds="http://schemas.openxmlformats.org/officeDocument/2006/customXml" ds:itemID="{36DB663C-B30F-424E-8441-A86001D0A76F}">
   <ds:schemaRefs>
     <ds:schemaRef ds:uri="http://schemas.openxmlformats.org/officeDocument/2006/bibliography"/>
   </ds:schemaRefs>
